--- a/Assignment 1/Team_effort_distribution_template.docx
+++ b/Assignment 1/Team_effort_distribution_template.docx
@@ -52,13 +52,7 @@
         <w:rPr>
           <w:lang w:val="en-US"/>
         </w:rPr>
-        <w:t xml:space="preserve"> </w:t>
-      </w:r>
-      <w:r>
-        <w:rPr>
-          <w:lang w:val="en-US"/>
-        </w:rPr>
-        <w:t>1</w:t>
+        <w:t xml:space="preserve"> 1</w:t>
       </w:r>
     </w:p>
     <w:p>
@@ -80,13 +74,7 @@
         <w:rPr>
           <w:lang w:val="en-US"/>
         </w:rPr>
-        <w:t xml:space="preserve"> </w:t>
-      </w:r>
-      <w:r>
-        <w:rPr>
-          <w:lang w:val="en-US"/>
-        </w:rPr>
-        <w:t>10</w:t>
+        <w:t xml:space="preserve"> 10</w:t>
       </w:r>
     </w:p>
     <w:p>
@@ -163,7 +151,9 @@
         </w:rPr>
       </w:pPr>
       <w:r>
-        <w:rPr/>
+        <w:rPr>
+          <w:lang w:val="en-US"/>
+        </w:rPr>
       </w:r>
     </w:p>
     <w:p>
@@ -241,6 +231,12 @@
         </w:rPr>
         <w:t xml:space="preserve">Date and time: </w:t>
       </w:r>
+      <w:r>
+        <w:rPr>
+          <w:lang w:val="en-US"/>
+        </w:rPr>
+        <w:t>Feb 22 19:42</w:t>
+      </w:r>
     </w:p>
     <w:p>
       <w:pPr>
@@ -307,6 +303,119 @@
         <w:rPr>
           <w:lang w:val="en-US"/>
         </w:rPr>
+        <w:t>Total commits: 47</w:t>
+      </w:r>
+    </w:p>
+    <w:p>
+      <w:pPr>
+        <w:pStyle w:val="Normal"/>
+        <w:rPr>
+          <w:lang w:val="en-US"/>
+        </w:rPr>
+      </w:pPr>
+      <w:r>
+        <w:rPr>
+          <w:lang w:val="en-US"/>
+        </w:rPr>
+        <w:t>Total ctimes: 290</w:t>
+      </w:r>
+    </w:p>
+    <w:p>
+      <w:pPr>
+        <w:pStyle w:val="Normal"/>
+        <w:rPr>
+          <w:lang w:val="en-US"/>
+        </w:rPr>
+      </w:pPr>
+      <w:r>
+        <w:rPr>
+          <w:lang w:val="en-US"/>
+        </w:rPr>
+        <w:t>Total files: 7</w:t>
+      </w:r>
+    </w:p>
+    <w:p>
+      <w:pPr>
+        <w:pStyle w:val="Normal"/>
+        <w:rPr>
+          <w:lang w:val="en-US"/>
+        </w:rPr>
+      </w:pPr>
+      <w:r>
+        <w:rPr>
+          <w:lang w:val="en-US"/>
+        </w:rPr>
+        <w:t>Total loc: 1616</w:t>
+      </w:r>
+    </w:p>
+    <w:p>
+      <w:pPr>
+        <w:pStyle w:val="Normal"/>
+        <w:rPr>
+          <w:lang w:val="en-US"/>
+        </w:rPr>
+      </w:pPr>
+      <w:r>
+        <w:rPr>
+          <w:lang w:val="en-US"/>
+        </w:rPr>
+        <w:t>| Author         |   loc |   coms |   fils |  distribution   |</w:t>
+      </w:r>
+    </w:p>
+    <w:p>
+      <w:pPr>
+        <w:pStyle w:val="Normal"/>
+        <w:rPr>
+          <w:lang w:val="en-US"/>
+        </w:rPr>
+      </w:pPr>
+      <w:r>
+        <w:rPr>
+          <w:lang w:val="en-US"/>
+        </w:rPr>
+        <w:t>|:-----------------|-------:|----------:|-------:|:--------------------|</w:t>
+      </w:r>
+    </w:p>
+    <w:p>
+      <w:pPr>
+        <w:pStyle w:val="Normal"/>
+        <w:rPr>
+          <w:lang w:val="en-US"/>
+        </w:rPr>
+      </w:pPr>
+      <w:r>
+        <w:rPr>
+          <w:lang w:val="en-US"/>
+        </w:rPr>
+        <w:t>| MikeNieuweboer |944|14 |       4 |58.4/29.8/57.1|</w:t>
+      </w:r>
+    </w:p>
+    <w:p>
+      <w:pPr>
+        <w:pStyle w:val="Normal"/>
+        <w:rPr>
+          <w:lang w:val="en-US"/>
+        </w:rPr>
+      </w:pPr>
+      <w:r>
+        <w:rPr>
+          <w:lang w:val="en-US"/>
+        </w:rPr>
+        <w:t>| wesselpierik          |428|  9 |       1 |26.5/19.1/14.3|</w:t>
+      </w:r>
+    </w:p>
+    <w:p>
+      <w:pPr>
+        <w:pStyle w:val="Normal"/>
+        <w:rPr>
+          <w:lang w:val="en-US"/>
+        </w:rPr>
+      </w:pPr>
+      <w:r>
+        <w:rPr>
+          <w:lang w:val="en-US"/>
+        </w:rPr>
+        <w:t>| Annnvd                  |244|24 |       2 |15.1/51.1/28.6|</w:t>
       </w:r>
     </w:p>
     <w:sectPr>
@@ -724,6 +833,7 @@
     <w:qFormat/>
     <w:pPr>
       <w:widowControl/>
+      <w:suppressAutoHyphens w:val="true"/>
       <w:bidi w:val="0"/>
       <w:spacing w:before="0" w:after="0"/>
       <w:jc w:val="left"/>

--- a/Assignment 1/Team_effort_distribution_template.docx
+++ b/Assignment 1/Team_effort_distribution_template.docx
@@ -229,13 +229,7 @@
         <w:rPr>
           <w:lang w:val="en-US"/>
         </w:rPr>
-        <w:t xml:space="preserve">Date and time: </w:t>
-      </w:r>
-      <w:r>
-        <w:rPr>
-          <w:lang w:val="en-US"/>
-        </w:rPr>
-        <w:t>Feb 22 19:42</w:t>
+        <w:t>Date and time: Feb 22 19:42</w:t>
       </w:r>
     </w:p>
     <w:p>
@@ -303,119 +297,119 @@
         <w:rPr>
           <w:lang w:val="en-US"/>
         </w:rPr>
-        <w:t>Total commits: 47</w:t>
-      </w:r>
-    </w:p>
-    <w:p>
-      <w:pPr>
-        <w:pStyle w:val="Normal"/>
-        <w:rPr>
-          <w:lang w:val="en-US"/>
-        </w:rPr>
-      </w:pPr>
-      <w:r>
-        <w:rPr>
-          <w:lang w:val="en-US"/>
-        </w:rPr>
-        <w:t>Total ctimes: 290</w:t>
-      </w:r>
-    </w:p>
-    <w:p>
-      <w:pPr>
-        <w:pStyle w:val="Normal"/>
-        <w:rPr>
-          <w:lang w:val="en-US"/>
-        </w:rPr>
-      </w:pPr>
-      <w:r>
-        <w:rPr>
-          <w:lang w:val="en-US"/>
-        </w:rPr>
-        <w:t>Total files: 7</w:t>
-      </w:r>
-    </w:p>
-    <w:p>
-      <w:pPr>
-        <w:pStyle w:val="Normal"/>
-        <w:rPr>
-          <w:lang w:val="en-US"/>
-        </w:rPr>
-      </w:pPr>
-      <w:r>
-        <w:rPr>
-          <w:lang w:val="en-US"/>
-        </w:rPr>
-        <w:t>Total loc: 1616</w:t>
-      </w:r>
-    </w:p>
-    <w:p>
-      <w:pPr>
-        <w:pStyle w:val="Normal"/>
-        <w:rPr>
-          <w:lang w:val="en-US"/>
-        </w:rPr>
-      </w:pPr>
-      <w:r>
-        <w:rPr>
-          <w:lang w:val="en-US"/>
-        </w:rPr>
-        <w:t>| Author         |   loc |   coms |   fils |  distribution   |</w:t>
-      </w:r>
-    </w:p>
-    <w:p>
-      <w:pPr>
-        <w:pStyle w:val="Normal"/>
-        <w:rPr>
-          <w:lang w:val="en-US"/>
-        </w:rPr>
-      </w:pPr>
-      <w:r>
-        <w:rPr>
-          <w:lang w:val="en-US"/>
-        </w:rPr>
-        <w:t>|:-----------------|-------:|----------:|-------:|:--------------------|</w:t>
-      </w:r>
-    </w:p>
-    <w:p>
-      <w:pPr>
-        <w:pStyle w:val="Normal"/>
-        <w:rPr>
-          <w:lang w:val="en-US"/>
-        </w:rPr>
-      </w:pPr>
-      <w:r>
-        <w:rPr>
-          <w:lang w:val="en-US"/>
-        </w:rPr>
-        <w:t>| MikeNieuweboer |944|14 |       4 |58.4/29.8/57.1|</w:t>
-      </w:r>
-    </w:p>
-    <w:p>
-      <w:pPr>
-        <w:pStyle w:val="Normal"/>
-        <w:rPr>
-          <w:lang w:val="en-US"/>
-        </w:rPr>
-      </w:pPr>
-      <w:r>
-        <w:rPr>
-          <w:lang w:val="en-US"/>
-        </w:rPr>
-        <w:t>| wesselpierik          |428|  9 |       1 |26.5/19.1/14.3|</w:t>
-      </w:r>
-    </w:p>
-    <w:p>
-      <w:pPr>
-        <w:pStyle w:val="Normal"/>
-        <w:rPr>
-          <w:lang w:val="en-US"/>
-        </w:rPr>
-      </w:pPr>
-      <w:r>
-        <w:rPr>
-          <w:lang w:val="en-US"/>
-        </w:rPr>
-        <w:t>| Annnvd                  |244|24 |       2 |15.1/51.1/28.6|</w:t>
+        <w:t>Total commits: 51</w:t>
+      </w:r>
+    </w:p>
+    <w:p>
+      <w:pPr>
+        <w:pStyle w:val="Normal"/>
+        <w:rPr>
+          <w:lang w:val="en-US"/>
+        </w:rPr>
+      </w:pPr>
+      <w:r>
+        <w:rPr>
+          <w:lang w:val="en-US"/>
+        </w:rPr>
+        <w:t>Total ctimes: 296</w:t>
+      </w:r>
+    </w:p>
+    <w:p>
+      <w:pPr>
+        <w:pStyle w:val="Normal"/>
+        <w:rPr>
+          <w:lang w:val="en-US"/>
+        </w:rPr>
+      </w:pPr>
+      <w:r>
+        <w:rPr>
+          <w:lang w:val="en-US"/>
+        </w:rPr>
+        <w:t>Total files: 9</w:t>
+      </w:r>
+    </w:p>
+    <w:p>
+      <w:pPr>
+        <w:pStyle w:val="Normal"/>
+        <w:rPr>
+          <w:lang w:val="en-US"/>
+        </w:rPr>
+      </w:pPr>
+      <w:r>
+        <w:rPr>
+          <w:lang w:val="en-US"/>
+        </w:rPr>
+        <w:t>Total loc: 1630</w:t>
+      </w:r>
+    </w:p>
+    <w:p>
+      <w:pPr>
+        <w:pStyle w:val="Normal"/>
+        <w:rPr>
+          <w:lang w:val="en-US"/>
+        </w:rPr>
+      </w:pPr>
+      <w:r>
+        <w:rPr>
+          <w:lang w:val="en-US"/>
+        </w:rPr>
+        <w:t>| Author                  |   loc |   coms |   fils |  distribution   |</w:t>
+      </w:r>
+    </w:p>
+    <w:p>
+      <w:pPr>
+        <w:pStyle w:val="Normal"/>
+        <w:rPr>
+          <w:lang w:val="en-US"/>
+        </w:rPr>
+      </w:pPr>
+      <w:r>
+        <w:rPr>
+          <w:lang w:val="en-US"/>
+        </w:rPr>
+        <w:t>|:-------------------------|------:|-------:|----------:|:----------------|</w:t>
+      </w:r>
+    </w:p>
+    <w:p>
+      <w:pPr>
+        <w:pStyle w:val="Normal"/>
+        <w:rPr>
+          <w:lang w:val="en-US"/>
+        </w:rPr>
+      </w:pPr>
+      <w:r>
+        <w:rPr>
+          <w:lang w:val="en-US"/>
+        </w:rPr>
+        <w:t>| MikeNieuweboer |943 |    15 |           4 | 57.9/29.4/44.4  |</w:t>
+      </w:r>
+    </w:p>
+    <w:p>
+      <w:pPr>
+        <w:pStyle w:val="Normal"/>
+        <w:rPr>
+          <w:lang w:val="en-US"/>
+        </w:rPr>
+      </w:pPr>
+      <w:r>
+        <w:rPr>
+          <w:lang w:val="en-US"/>
+        </w:rPr>
+        <w:t>| wesselpierik         | 442 |    11 |          2 | 27.1/21.6/22.2  |</w:t>
+      </w:r>
+    </w:p>
+    <w:p>
+      <w:pPr>
+        <w:pStyle w:val="Normal"/>
+        <w:rPr>
+          <w:lang w:val="en-US"/>
+        </w:rPr>
+      </w:pPr>
+      <w:r>
+        <w:rPr>
+          <w:lang w:val="en-US"/>
+        </w:rPr>
+        <w:t>| Annnvd                 | 245 |    25 |           3 | 15.0/49.0/33.3  |</w:t>
       </w:r>
     </w:p>
     <w:sectPr>
